--- a/Documentatie/Functioneel Ontwerp.docx
+++ b/Documentatie/Functioneel Ontwerp.docx
@@ -8,10 +8,7 @@
         <w:jc w:val="center"/>
       </w:pPr>
       <w:r>
-        <w:t>Functioneel</w:t>
-      </w:r>
-      <w:r>
-        <w:t xml:space="preserve"> Ontwerp</w:t>
+        <w:t>Functioneel Ontwerp</w:t>
       </w:r>
     </w:p>
     <w:p>
@@ -24,7 +21,7 @@
         <w:pStyle w:val="Kop1"/>
         <w:jc w:val="center"/>
       </w:pPr>
-      <w:bookmarkStart w:id="0" w:name="_Toc121928671"/>
+      <w:bookmarkStart w:id="0" w:name="_Toc121992499"/>
       <w:r>
         <w:lastRenderedPageBreak/>
         <w:t>Inhoudsopgaven</w:t>
@@ -82,7 +79,7 @@
           <w:r>
             <w:fldChar w:fldCharType="separate"/>
           </w:r>
-          <w:hyperlink w:anchor="_Toc121928671" w:history="1">
+          <w:hyperlink w:anchor="_Toc121992499" w:history="1">
             <w:r>
               <w:rPr>
                 <w:rStyle w:val="Hyperlink"/>
@@ -109,7 +106,7 @@
                 <w:noProof/>
                 <w:webHidden/>
               </w:rPr>
-              <w:instrText xml:space="preserve"> PAGEREF _Toc121928671 \h </w:instrText>
+              <w:instrText xml:space="preserve"> PAGEREF _Toc121992499 \h </w:instrText>
             </w:r>
             <w:r>
               <w:rPr>
@@ -152,7 +149,7 @@
               <w:lang w:eastAsia="nl-NL"/>
             </w:rPr>
           </w:pPr>
-          <w:hyperlink w:anchor="_Toc121928672" w:history="1">
+          <w:hyperlink w:anchor="_Toc121992500" w:history="1">
             <w:r>
               <w:rPr>
                 <w:rStyle w:val="Hyperlink"/>
@@ -179,7 +176,7 @@
                 <w:noProof/>
                 <w:webHidden/>
               </w:rPr>
-              <w:instrText xml:space="preserve"> PAGEREF _Toc121928672 \h </w:instrText>
+              <w:instrText xml:space="preserve"> PAGEREF _Toc121992500 \h </w:instrText>
             </w:r>
             <w:r>
               <w:rPr>
@@ -222,7 +219,7 @@
               <w:lang w:eastAsia="nl-NL"/>
             </w:rPr>
           </w:pPr>
-          <w:hyperlink w:anchor="_Toc121928673" w:history="1">
+          <w:hyperlink w:anchor="_Toc121992501" w:history="1">
             <w:r>
               <w:rPr>
                 <w:rStyle w:val="Hyperlink"/>
@@ -249,7 +246,7 @@
                 <w:noProof/>
                 <w:webHidden/>
               </w:rPr>
-              <w:instrText xml:space="preserve"> PAGEREF _Toc121928673 \h </w:instrText>
+              <w:instrText xml:space="preserve"> PAGEREF _Toc121992501 \h </w:instrText>
             </w:r>
             <w:r>
               <w:rPr>
@@ -292,7 +289,7 @@
               <w:lang w:eastAsia="nl-NL"/>
             </w:rPr>
           </w:pPr>
-          <w:hyperlink w:anchor="_Toc121928674" w:history="1">
+          <w:hyperlink w:anchor="_Toc121992502" w:history="1">
             <w:r>
               <w:rPr>
                 <w:rStyle w:val="Hyperlink"/>
@@ -319,7 +316,7 @@
                 <w:noProof/>
                 <w:webHidden/>
               </w:rPr>
-              <w:instrText xml:space="preserve"> PAGEREF _Toc121928674 \h </w:instrText>
+              <w:instrText xml:space="preserve"> PAGEREF _Toc121992502 \h </w:instrText>
             </w:r>
             <w:r>
               <w:rPr>
@@ -362,7 +359,7 @@
               <w:lang w:eastAsia="nl-NL"/>
             </w:rPr>
           </w:pPr>
-          <w:hyperlink w:anchor="_Toc121928675" w:history="1">
+          <w:hyperlink w:anchor="_Toc121992503" w:history="1">
             <w:r>
               <w:rPr>
                 <w:rStyle w:val="Hyperlink"/>
@@ -389,7 +386,7 @@
                 <w:noProof/>
                 <w:webHidden/>
               </w:rPr>
-              <w:instrText xml:space="preserve"> PAGEREF _Toc121928675 \h </w:instrText>
+              <w:instrText xml:space="preserve"> PAGEREF _Toc121992503 \h </w:instrText>
             </w:r>
             <w:r>
               <w:rPr>
@@ -419,6 +416,13 @@
               <w:fldChar w:fldCharType="end"/>
             </w:r>
           </w:hyperlink>
+          <w:r>
+            <w:rPr>
+              <w:rStyle w:val="Hyperlink"/>
+              <w:noProof/>
+            </w:rPr>
+            <w:t>w</w:t>
+          </w:r>
         </w:p>
         <w:p>
           <w:pPr>
@@ -432,13 +436,13 @@
               <w:lang w:eastAsia="nl-NL"/>
             </w:rPr>
           </w:pPr>
-          <w:hyperlink w:anchor="_Toc121928676" w:history="1">
+          <w:hyperlink w:anchor="_Toc121992504" w:history="1">
             <w:r>
               <w:rPr>
                 <w:rStyle w:val="Hyperlink"/>
                 <w:noProof/>
               </w:rPr>
-              <w:t>Uitleg wireframes</w:t>
+              <w:t>Omschrijving wireframes</w:t>
             </w:r>
             <w:r>
               <w:rPr>
@@ -459,7 +463,7 @@
                 <w:noProof/>
                 <w:webHidden/>
               </w:rPr>
-              <w:instrText xml:space="preserve"> PAGEREF _Toc121928676 \h </w:instrText>
+              <w:instrText xml:space="preserve"> PAGEREF _Toc121992504 \h </w:instrText>
             </w:r>
             <w:r>
               <w:rPr>
@@ -502,13 +506,27 @@
               <w:lang w:eastAsia="nl-NL"/>
             </w:rPr>
           </w:pPr>
-          <w:hyperlink w:anchor="_Toc121928677" w:history="1">
+          <w:hyperlink w:anchor="_Toc121992505" w:history="1">
             <w:r>
               <w:rPr>
                 <w:rStyle w:val="Hyperlink"/>
                 <w:noProof/>
               </w:rPr>
-              <w:t>Homepage</w:t>
+              <w:t>Homepa</w:t>
+            </w:r>
+            <w:r>
+              <w:rPr>
+                <w:rStyle w:val="Hyperlink"/>
+                <w:noProof/>
+              </w:rPr>
+              <w:t>g</w:t>
+            </w:r>
+            <w:r>
+              <w:rPr>
+                <w:rStyle w:val="Hyperlink"/>
+                <w:noProof/>
+              </w:rPr>
+              <w:t>e</w:t>
             </w:r>
             <w:r>
               <w:rPr>
@@ -529,7 +547,7 @@
                 <w:noProof/>
                 <w:webHidden/>
               </w:rPr>
-              <w:instrText xml:space="preserve"> PAGEREF _Toc121928677 \h </w:instrText>
+              <w:instrText xml:space="preserve"> PAGEREF _Toc121992505 \h </w:instrText>
             </w:r>
             <w:r>
               <w:rPr>
@@ -572,13 +590,13 @@
               <w:lang w:eastAsia="nl-NL"/>
             </w:rPr>
           </w:pPr>
-          <w:hyperlink w:anchor="_Toc121928678" w:history="1">
+          <w:hyperlink w:anchor="_Toc121992506" w:history="1">
             <w:r>
               <w:rPr>
                 <w:rStyle w:val="Hyperlink"/>
                 <w:noProof/>
               </w:rPr>
-              <w:t>Bioscoop detail page</w:t>
+              <w:t>Bioscoop details pagina</w:t>
             </w:r>
             <w:r>
               <w:rPr>
@@ -599,7 +617,7 @@
                 <w:noProof/>
                 <w:webHidden/>
               </w:rPr>
-              <w:instrText xml:space="preserve"> PAGEREF _Toc121928678 \h </w:instrText>
+              <w:instrText xml:space="preserve"> PAGEREF _Toc121992506 \h </w:instrText>
             </w:r>
             <w:r>
               <w:rPr>
@@ -619,7 +637,7 @@
                 <w:noProof/>
                 <w:webHidden/>
               </w:rPr>
-              <w:t>10</w:t>
+              <w:t>9</w:t>
             </w:r>
             <w:r>
               <w:rPr>
@@ -642,7 +660,7 @@
               <w:lang w:eastAsia="nl-NL"/>
             </w:rPr>
           </w:pPr>
-          <w:hyperlink w:anchor="_Toc121928679" w:history="1">
+          <w:hyperlink w:anchor="_Toc121992507" w:history="1">
             <w:r>
               <w:rPr>
                 <w:rStyle w:val="Hyperlink"/>
@@ -669,7 +687,7 @@
                 <w:noProof/>
                 <w:webHidden/>
               </w:rPr>
-              <w:instrText xml:space="preserve"> PAGEREF _Toc121928679 \h </w:instrText>
+              <w:instrText xml:space="preserve"> PAGEREF _Toc121992507 \h </w:instrText>
             </w:r>
             <w:r>
               <w:rPr>
@@ -689,7 +707,7 @@
                 <w:noProof/>
                 <w:webHidden/>
               </w:rPr>
-              <w:t>11</w:t>
+              <w:t>9</w:t>
             </w:r>
             <w:r>
               <w:rPr>
@@ -722,7 +740,7 @@
         <w:pStyle w:val="Kop1"/>
         <w:jc w:val="center"/>
       </w:pPr>
-      <w:bookmarkStart w:id="1" w:name="_Toc121928672"/>
+      <w:bookmarkStart w:id="1" w:name="_Toc121992500"/>
       <w:r>
         <w:lastRenderedPageBreak/>
         <w:t>Wireframes</w:t>
@@ -733,13 +751,68 @@
       <w:pPr>
         <w:pStyle w:val="Kop3"/>
       </w:pPr>
-      <w:bookmarkStart w:id="2" w:name="_Toc121928673"/>
+      <w:bookmarkStart w:id="2" w:name="_Toc121992501"/>
       <w:r>
         <w:t>Homepage</w:t>
       </w:r>
       <w:bookmarkEnd w:id="2"/>
     </w:p>
     <w:p/>
+    <w:p>
+      <w:r>
+        <w:rPr>
+          <w:noProof/>
+        </w:rPr>
+        <w:drawing>
+          <wp:inline distT="0" distB="0" distL="0" distR="0" wp14:anchorId="532887FD" wp14:editId="5917F342">
+            <wp:extent cx="4032250" cy="6794500"/>
+            <wp:effectExtent l="0" t="0" r="6350" b="6350"/>
+            <wp:docPr id="1" name="Afbeelding 1" descr="Afbeelding met tekst&#10;&#10;Automatisch gegenereerde beschrijving"/>
+            <wp:cNvGraphicFramePr>
+              <a:graphicFrameLocks xmlns:a="http://schemas.openxmlformats.org/drawingml/2006/main" noChangeAspect="1"/>
+            </wp:cNvGraphicFramePr>
+            <a:graphic xmlns:a="http://schemas.openxmlformats.org/drawingml/2006/main">
+              <a:graphicData uri="http://schemas.openxmlformats.org/drawingml/2006/picture">
+                <pic:pic xmlns:pic="http://schemas.openxmlformats.org/drawingml/2006/picture">
+                  <pic:nvPicPr>
+                    <pic:cNvPr id="1" name="Afbeelding 1" descr="Afbeelding met tekst&#10;&#10;Automatisch gegenereerde beschrijving"/>
+                    <pic:cNvPicPr>
+                      <a:picLocks noChangeAspect="1" noChangeArrowheads="1"/>
+                    </pic:cNvPicPr>
+                  </pic:nvPicPr>
+                  <pic:blipFill>
+                    <a:blip r:embed="rId7">
+                      <a:extLst>
+                        <a:ext uri="{28A0092B-C50C-407E-A947-70E740481C1C}">
+                          <a14:useLocalDpi xmlns:a14="http://schemas.microsoft.com/office/drawing/2010/main" val="0"/>
+                        </a:ext>
+                      </a:extLst>
+                    </a:blip>
+                    <a:srcRect/>
+                    <a:stretch>
+                      <a:fillRect/>
+                    </a:stretch>
+                  </pic:blipFill>
+                  <pic:spPr bwMode="auto">
+                    <a:xfrm>
+                      <a:off x="0" y="0"/>
+                      <a:ext cx="4032250" cy="6794500"/>
+                    </a:xfrm>
+                    <a:prstGeom prst="rect">
+                      <a:avLst/>
+                    </a:prstGeom>
+                    <a:noFill/>
+                    <a:ln>
+                      <a:noFill/>
+                    </a:ln>
+                  </pic:spPr>
+                </pic:pic>
+              </a:graphicData>
+            </a:graphic>
+          </wp:inline>
+        </w:drawing>
+      </w:r>
+    </w:p>
     <w:p/>
     <w:p>
       <w:r>
@@ -750,7 +823,7 @@
       <w:pPr>
         <w:pStyle w:val="Kop3"/>
       </w:pPr>
-      <w:bookmarkStart w:id="3" w:name="_Toc121928674"/>
+      <w:bookmarkStart w:id="3" w:name="_Toc121992502"/>
       <w:r>
         <w:lastRenderedPageBreak/>
         <w:t xml:space="preserve">Bioscoop </w:t>
@@ -784,7 +857,7 @@
                     </pic:cNvPicPr>
                   </pic:nvPicPr>
                   <pic:blipFill>
-                    <a:blip r:embed="rId7">
+                    <a:blip r:embed="rId8">
                       <a:extLst>
                         <a:ext uri="{28A0092B-C50C-407E-A947-70E740481C1C}">
                           <a14:useLocalDpi xmlns:a14="http://schemas.microsoft.com/office/drawing/2010/main" val="0"/>
@@ -826,7 +899,7 @@
       <w:pPr>
         <w:pStyle w:val="Kop3"/>
       </w:pPr>
-      <w:bookmarkStart w:id="4" w:name="_Toc121928675"/>
+      <w:bookmarkStart w:id="4" w:name="_Toc121992503"/>
       <w:r>
         <w:lastRenderedPageBreak/>
         <w:t>CMS (Content Management System)</w:t>
@@ -857,7 +930,7 @@
                     </pic:cNvPicPr>
                   </pic:nvPicPr>
                   <pic:blipFill>
-                    <a:blip r:embed="rId8">
+                    <a:blip r:embed="rId9">
                       <a:extLst>
                         <a:ext uri="{28A0092B-C50C-407E-A947-70E740481C1C}">
                           <a14:useLocalDpi xmlns:a14="http://schemas.microsoft.com/office/drawing/2010/main" val="0"/>
@@ -913,7 +986,7 @@
                     </pic:cNvPicPr>
                   </pic:nvPicPr>
                   <pic:blipFill>
-                    <a:blip r:embed="rId9">
+                    <a:blip r:embed="rId10">
                       <a:extLst>
                         <a:ext uri="{28A0092B-C50C-407E-A947-70E740481C1C}">
                           <a14:useLocalDpi xmlns:a14="http://schemas.microsoft.com/office/drawing/2010/main" val="0"/>
@@ -969,7 +1042,7 @@
                     </pic:cNvPicPr>
                   </pic:nvPicPr>
                   <pic:blipFill>
-                    <a:blip r:embed="rId10">
+                    <a:blip r:embed="rId11">
                       <a:extLst>
                         <a:ext uri="{28A0092B-C50C-407E-A947-70E740481C1C}">
                           <a14:useLocalDpi xmlns:a14="http://schemas.microsoft.com/office/drawing/2010/main" val="0"/>
@@ -1025,7 +1098,7 @@
                     </pic:cNvPicPr>
                   </pic:nvPicPr>
                   <pic:blipFill>
-                    <a:blip r:embed="rId11">
+                    <a:blip r:embed="rId12">
                       <a:extLst>
                         <a:ext uri="{28A0092B-C50C-407E-A947-70E740481C1C}">
                           <a14:useLocalDpi xmlns:a14="http://schemas.microsoft.com/office/drawing/2010/main" val="0"/>
@@ -1067,16 +1140,13 @@
         <w:pStyle w:val="Kop1"/>
         <w:jc w:val="center"/>
       </w:pPr>
-      <w:bookmarkStart w:id="5" w:name="_Toc121928676"/>
+      <w:bookmarkStart w:id="5" w:name="_Toc121992504"/>
       <w:r>
         <w:lastRenderedPageBreak/>
         <w:t xml:space="preserve">Omschrijving </w:t>
       </w:r>
       <w:r>
-        <w:t>w</w:t>
-      </w:r>
-      <w:r>
-        <w:t>ireframes</w:t>
+        <w:t>wireframes</w:t>
       </w:r>
       <w:bookmarkEnd w:id="5"/>
     </w:p>
@@ -1085,7 +1155,7 @@
       <w:pPr>
         <w:pStyle w:val="Kop3"/>
       </w:pPr>
-      <w:bookmarkStart w:id="6" w:name="_Toc121928677"/>
+      <w:bookmarkStart w:id="6" w:name="_Toc121992505"/>
       <w:r>
         <w:t>Homepage</w:t>
       </w:r>
@@ -1094,17 +1164,25 @@
     <w:p/>
     <w:p>
       <w:r>
-        <w:br w:type="page"/>
-      </w:r>
-    </w:p>
+        <w:t xml:space="preserve">Op de wireframe van de homepagina kun je een stukje informatie vinden. Ook is er een afbeelding die je kunt zien. Je ziet bovenaan de navigatiebalk waar je kunt navigeren tussen verschillende pagina’s en ook kunt zoeken. Onderaan de pagina vind je de </w:t>
+      </w:r>
+      <w:proofErr w:type="spellStart"/>
+      <w:r>
+        <w:t>footer</w:t>
+      </w:r>
+      <w:proofErr w:type="spellEnd"/>
+      <w:r>
+        <w:t xml:space="preserve"> daarin staat algemene informatie.</w:t>
+      </w:r>
+    </w:p>
+    <w:p/>
     <w:p>
       <w:pPr>
         <w:pStyle w:val="Kop3"/>
       </w:pPr>
-      <w:bookmarkStart w:id="7" w:name="_Toc121928678"/>
-      <w:r>
-        <w:lastRenderedPageBreak/>
-        <w:t>Bioscoop detail page</w:t>
+      <w:bookmarkStart w:id="7" w:name="_Toc121992506"/>
+      <w:r>
+        <w:t>Bioscoop details pagina</w:t>
       </w:r>
       <w:bookmarkEnd w:id="7"/>
     </w:p>
@@ -1152,17 +1230,14 @@
       <w:r>
         <w:t xml:space="preserve">bereikbaarheid. </w:t>
       </w:r>
-      <w:r>
-        <w:br w:type="page"/>
-      </w:r>
-    </w:p>
+    </w:p>
+    <w:p/>
     <w:p>
       <w:pPr>
         <w:pStyle w:val="Kop3"/>
       </w:pPr>
-      <w:bookmarkStart w:id="8" w:name="_Toc121928679"/>
-      <w:r>
-        <w:lastRenderedPageBreak/>
+      <w:bookmarkStart w:id="8" w:name="_Toc121992507"/>
+      <w:r>
         <w:t>CMS (Content Management System)</w:t>
       </w:r>
       <w:bookmarkEnd w:id="8"/>
@@ -1170,83 +1245,12 @@
     <w:p/>
     <w:p>
       <w:r>
-        <w:t>Op de</w:t>
-      </w:r>
-      <w:r>
-        <w:t xml:space="preserve"> wireframes van de CMS </w:t>
-      </w:r>
-      <w:r>
-        <w:t xml:space="preserve">kunnen bioscopen hun </w:t>
-      </w:r>
-      <w:r>
-        <w:t>reserveringen inzien,</w:t>
-      </w:r>
-      <w:r>
-        <w:t xml:space="preserve"> </w:t>
-      </w:r>
-      <w:r>
-        <w:t xml:space="preserve">hun details aanpassen en hun beschikbaarheid voor de </w:t>
-      </w:r>
-      <w:r>
-        <w:t xml:space="preserve">game party opgeven. </w:t>
-      </w:r>
-      <w:r>
-        <w:t xml:space="preserve">Onder het kopje ‘reserveringen’ zien ze een tabel </w:t>
-      </w:r>
-      <w:r>
-        <w:t>met</w:t>
-      </w:r>
-      <w:r>
-        <w:t xml:space="preserve"> alle reserveringen </w:t>
-      </w:r>
-      <w:r>
-        <w:t xml:space="preserve">die </w:t>
-      </w:r>
-      <w:r>
-        <w:t xml:space="preserve">bij hun </w:t>
-      </w:r>
-      <w:r>
-        <w:t xml:space="preserve">zijn gereserveerd. </w:t>
-      </w:r>
-      <w:r>
-        <w:t xml:space="preserve">Daarin kunnen ze ook </w:t>
-      </w:r>
-      <w:r>
-        <w:t>gedetailleerd</w:t>
-      </w:r>
-      <w:r>
-        <w:t xml:space="preserve"> zoeken</w:t>
-      </w:r>
-      <w:r>
-        <w:t>. Onder het kopje ‘Bioscoop details’</w:t>
-      </w:r>
-      <w:r>
-        <w:t xml:space="preserve"> kunnen bioscopen kun details pagina bijwerken en aanpassen dit kunnen ze doen doormiddel van een </w:t>
-      </w:r>
-      <w:r>
-        <w:t xml:space="preserve">formulier in te vullen. Onder het kopje ‘beschikbaarheid’ kunnen bioscopen hun tijdssloten opgeven </w:t>
-      </w:r>
-      <w:r>
-        <w:t>wanneer ze beschikbaar zijn voor game party’s. Ook dit vullen bioscopen in door</w:t>
-      </w:r>
-      <w:r>
-        <w:t xml:space="preserve"> </w:t>
-      </w:r>
-      <w:r>
-        <w:t>middel</w:t>
-      </w:r>
-      <w:r>
-        <w:t xml:space="preserve"> van </w:t>
-      </w:r>
-      <w:r>
-        <w:t xml:space="preserve">een formulier. </w:t>
-      </w:r>
-    </w:p>
-    <w:p/>
-    <w:p/>
+        <w:t xml:space="preserve">Op de wireframes van de CMS kunnen bioscopen hun reserveringen inzien, hun details aanpassen en hun beschikbaarheid voor de game party opgeven. Onder het kopje ‘reserveringen’ zien ze een tabel met alle reserveringen die bij hun zijn gereserveerd. Daarin kunnen ze ook gedetailleerd zoeken. Onder het kopje ‘Bioscoop details’ kunnen bioscopen kun details pagina bijwerken en aanpassen dit kunnen ze doen doormiddel van een formulier in te vullen. Onder het kopje ‘beschikbaarheid’ kunnen bioscopen hun tijdssloten opgeven wanneer ze beschikbaar zijn voor game party’s. Ook dit vullen bioscopen in door middel van een formulier. </w:t>
+      </w:r>
+    </w:p>
     <w:p/>
     <w:sectPr>
-      <w:footerReference w:type="default" r:id="rId12"/>
+      <w:footerReference w:type="default" r:id="rId13"/>
       <w:pgSz w:w="11906" w:h="16838"/>
       <w:pgMar w:top="1417" w:right="1417" w:bottom="1417" w:left="1417" w:header="708" w:footer="708" w:gutter="0"/>
       <w:cols w:space="708"/>

--- a/Documentatie/Functioneel Ontwerp.docx
+++ b/Documentatie/Functioneel Ontwerp.docx
@@ -21,7 +21,7 @@
         <w:pStyle w:val="Kop1"/>
         <w:jc w:val="center"/>
       </w:pPr>
-      <w:bookmarkStart w:id="0" w:name="_Toc121992499"/>
+      <w:bookmarkStart w:id="0" w:name="_Toc122339898"/>
       <w:r>
         <w:lastRenderedPageBreak/>
         <w:t>Inhoudsopgaven</w:t>
@@ -79,7 +79,7 @@
           <w:r>
             <w:fldChar w:fldCharType="separate"/>
           </w:r>
-          <w:hyperlink w:anchor="_Toc121992499" w:history="1">
+          <w:hyperlink w:anchor="_Toc122339898" w:history="1">
             <w:r>
               <w:rPr>
                 <w:rStyle w:val="Hyperlink"/>
@@ -106,7 +106,7 @@
                 <w:noProof/>
                 <w:webHidden/>
               </w:rPr>
-              <w:instrText xml:space="preserve"> PAGEREF _Toc121992499 \h </w:instrText>
+              <w:instrText xml:space="preserve"> PAGEREF _Toc122339898 \h </w:instrText>
             </w:r>
             <w:r>
               <w:rPr>
@@ -149,7 +149,7 @@
               <w:lang w:eastAsia="nl-NL"/>
             </w:rPr>
           </w:pPr>
-          <w:hyperlink w:anchor="_Toc121992500" w:history="1">
+          <w:hyperlink w:anchor="_Toc122339899" w:history="1">
             <w:r>
               <w:rPr>
                 <w:rStyle w:val="Hyperlink"/>
@@ -176,7 +176,7 @@
                 <w:noProof/>
                 <w:webHidden/>
               </w:rPr>
-              <w:instrText xml:space="preserve"> PAGEREF _Toc121992500 \h </w:instrText>
+              <w:instrText xml:space="preserve"> PAGEREF _Toc122339899 \h </w:instrText>
             </w:r>
             <w:r>
               <w:rPr>
@@ -219,7 +219,7 @@
               <w:lang w:eastAsia="nl-NL"/>
             </w:rPr>
           </w:pPr>
-          <w:hyperlink w:anchor="_Toc121992501" w:history="1">
+          <w:hyperlink w:anchor="_Toc122339900" w:history="1">
             <w:r>
               <w:rPr>
                 <w:rStyle w:val="Hyperlink"/>
@@ -246,7 +246,7 @@
                 <w:noProof/>
                 <w:webHidden/>
               </w:rPr>
-              <w:instrText xml:space="preserve"> PAGEREF _Toc121992501 \h </w:instrText>
+              <w:instrText xml:space="preserve"> PAGEREF _Toc122339900 \h </w:instrText>
             </w:r>
             <w:r>
               <w:rPr>
@@ -289,7 +289,7 @@
               <w:lang w:eastAsia="nl-NL"/>
             </w:rPr>
           </w:pPr>
-          <w:hyperlink w:anchor="_Toc121992502" w:history="1">
+          <w:hyperlink w:anchor="_Toc122339901" w:history="1">
             <w:r>
               <w:rPr>
                 <w:rStyle w:val="Hyperlink"/>
@@ -316,7 +316,7 @@
                 <w:noProof/>
                 <w:webHidden/>
               </w:rPr>
-              <w:instrText xml:space="preserve"> PAGEREF _Toc121992502 \h </w:instrText>
+              <w:instrText xml:space="preserve"> PAGEREF _Toc122339901 \h </w:instrText>
             </w:r>
             <w:r>
               <w:rPr>
@@ -359,7 +359,7 @@
               <w:lang w:eastAsia="nl-NL"/>
             </w:rPr>
           </w:pPr>
-          <w:hyperlink w:anchor="_Toc121992503" w:history="1">
+          <w:hyperlink w:anchor="_Toc122339902" w:history="1">
             <w:r>
               <w:rPr>
                 <w:rStyle w:val="Hyperlink"/>
@@ -386,7 +386,7 @@
                 <w:noProof/>
                 <w:webHidden/>
               </w:rPr>
-              <w:instrText xml:space="preserve"> PAGEREF _Toc121992503 \h </w:instrText>
+              <w:instrText xml:space="preserve"> PAGEREF _Toc122339902 \h </w:instrText>
             </w:r>
             <w:r>
               <w:rPr>
@@ -407,83 +407,6 @@
                 <w:webHidden/>
               </w:rPr>
               <w:t>5</w:t>
-            </w:r>
-            <w:r>
-              <w:rPr>
-                <w:noProof/>
-                <w:webHidden/>
-              </w:rPr>
-              <w:fldChar w:fldCharType="end"/>
-            </w:r>
-          </w:hyperlink>
-          <w:r>
-            <w:rPr>
-              <w:rStyle w:val="Hyperlink"/>
-              <w:noProof/>
-            </w:rPr>
-            <w:t>w</w:t>
-          </w:r>
-        </w:p>
-        <w:p>
-          <w:pPr>
-            <w:pStyle w:val="Inhopg1"/>
-            <w:tabs>
-              <w:tab w:val="right" w:leader="dot" w:pos="9062"/>
-            </w:tabs>
-            <w:rPr>
-              <w:rFonts w:eastAsiaTheme="minorEastAsia"/>
-              <w:noProof/>
-              <w:lang w:eastAsia="nl-NL"/>
-            </w:rPr>
-          </w:pPr>
-          <w:hyperlink w:anchor="_Toc121992504" w:history="1">
-            <w:r>
-              <w:rPr>
-                <w:rStyle w:val="Hyperlink"/>
-                <w:noProof/>
-              </w:rPr>
-              <w:t>Omschrijving wireframes</w:t>
-            </w:r>
-            <w:r>
-              <w:rPr>
-                <w:noProof/>
-                <w:webHidden/>
-              </w:rPr>
-              <w:tab/>
-            </w:r>
-            <w:r>
-              <w:rPr>
-                <w:noProof/>
-                <w:webHidden/>
-              </w:rPr>
-              <w:fldChar w:fldCharType="begin"/>
-            </w:r>
-            <w:r>
-              <w:rPr>
-                <w:noProof/>
-                <w:webHidden/>
-              </w:rPr>
-              <w:instrText xml:space="preserve"> PAGEREF _Toc121992504 \h </w:instrText>
-            </w:r>
-            <w:r>
-              <w:rPr>
-                <w:noProof/>
-                <w:webHidden/>
-              </w:rPr>
-            </w:r>
-            <w:r>
-              <w:rPr>
-                <w:noProof/>
-                <w:webHidden/>
-              </w:rPr>
-              <w:fldChar w:fldCharType="separate"/>
-            </w:r>
-            <w:r>
-              <w:rPr>
-                <w:noProof/>
-                <w:webHidden/>
-              </w:rPr>
-              <w:t>9</w:t>
             </w:r>
             <w:r>
               <w:rPr>
@@ -506,27 +429,83 @@
               <w:lang w:eastAsia="nl-NL"/>
             </w:rPr>
           </w:pPr>
-          <w:hyperlink w:anchor="_Toc121992505" w:history="1">
+          <w:hyperlink w:anchor="_Toc122339903" w:history="1">
             <w:r>
               <w:rPr>
                 <w:rStyle w:val="Hyperlink"/>
                 <w:noProof/>
               </w:rPr>
-              <w:t>Homepa</w:t>
-            </w:r>
+              <w:t>Search bioscopen</w:t>
+            </w:r>
+            <w:r>
+              <w:rPr>
+                <w:noProof/>
+                <w:webHidden/>
+              </w:rPr>
+              <w:tab/>
+            </w:r>
+            <w:r>
+              <w:rPr>
+                <w:noProof/>
+                <w:webHidden/>
+              </w:rPr>
+              <w:fldChar w:fldCharType="begin"/>
+            </w:r>
+            <w:r>
+              <w:rPr>
+                <w:noProof/>
+                <w:webHidden/>
+              </w:rPr>
+              <w:instrText xml:space="preserve"> PAGEREF _Toc122339903 \h </w:instrText>
+            </w:r>
+            <w:r>
+              <w:rPr>
+                <w:noProof/>
+                <w:webHidden/>
+              </w:rPr>
+            </w:r>
+            <w:r>
+              <w:rPr>
+                <w:noProof/>
+                <w:webHidden/>
+              </w:rPr>
+              <w:fldChar w:fldCharType="separate"/>
+            </w:r>
+            <w:r>
+              <w:rPr>
+                <w:noProof/>
+                <w:webHidden/>
+              </w:rPr>
+              <w:t>9</w:t>
+            </w:r>
+            <w:r>
+              <w:rPr>
+                <w:noProof/>
+                <w:webHidden/>
+              </w:rPr>
+              <w:fldChar w:fldCharType="end"/>
+            </w:r>
+          </w:hyperlink>
+        </w:p>
+        <w:p>
+          <w:pPr>
+            <w:pStyle w:val="Inhopg1"/>
+            <w:tabs>
+              <w:tab w:val="right" w:leader="dot" w:pos="9062"/>
+            </w:tabs>
+            <w:rPr>
+              <w:rFonts w:eastAsiaTheme="minorEastAsia"/>
+              <w:noProof/>
+              <w:lang w:eastAsia="nl-NL"/>
+            </w:rPr>
+          </w:pPr>
+          <w:hyperlink w:anchor="_Toc122339904" w:history="1">
             <w:r>
               <w:rPr>
                 <w:rStyle w:val="Hyperlink"/>
                 <w:noProof/>
               </w:rPr>
-              <w:t>g</w:t>
-            </w:r>
-            <w:r>
-              <w:rPr>
-                <w:rStyle w:val="Hyperlink"/>
-                <w:noProof/>
-              </w:rPr>
-              <w:t>e</w:t>
+              <w:t>Omschrijving wireframes</w:t>
             </w:r>
             <w:r>
               <w:rPr>
@@ -547,7 +526,7 @@
                 <w:noProof/>
                 <w:webHidden/>
               </w:rPr>
-              <w:instrText xml:space="preserve"> PAGEREF _Toc121992505 \h </w:instrText>
+              <w:instrText xml:space="preserve"> PAGEREF _Toc122339904 \h </w:instrText>
             </w:r>
             <w:r>
               <w:rPr>
@@ -567,7 +546,7 @@
                 <w:noProof/>
                 <w:webHidden/>
               </w:rPr>
-              <w:t>9</w:t>
+              <w:t>10</w:t>
             </w:r>
             <w:r>
               <w:rPr>
@@ -590,13 +569,13 @@
               <w:lang w:eastAsia="nl-NL"/>
             </w:rPr>
           </w:pPr>
-          <w:hyperlink w:anchor="_Toc121992506" w:history="1">
+          <w:hyperlink w:anchor="_Toc122339905" w:history="1">
             <w:r>
               <w:rPr>
                 <w:rStyle w:val="Hyperlink"/>
                 <w:noProof/>
               </w:rPr>
-              <w:t>Bioscoop details pagina</w:t>
+              <w:t>Homepage</w:t>
             </w:r>
             <w:r>
               <w:rPr>
@@ -617,7 +596,7 @@
                 <w:noProof/>
                 <w:webHidden/>
               </w:rPr>
-              <w:instrText xml:space="preserve"> PAGEREF _Toc121992506 \h </w:instrText>
+              <w:instrText xml:space="preserve"> PAGEREF _Toc122339905 \h </w:instrText>
             </w:r>
             <w:r>
               <w:rPr>
@@ -637,7 +616,7 @@
                 <w:noProof/>
                 <w:webHidden/>
               </w:rPr>
-              <w:t>9</w:t>
+              <w:t>10</w:t>
             </w:r>
             <w:r>
               <w:rPr>
@@ -660,12 +639,82 @@
               <w:lang w:eastAsia="nl-NL"/>
             </w:rPr>
           </w:pPr>
-          <w:hyperlink w:anchor="_Toc121992507" w:history="1">
+          <w:hyperlink w:anchor="_Toc122339906" w:history="1">
             <w:r>
               <w:rPr>
                 <w:rStyle w:val="Hyperlink"/>
                 <w:noProof/>
               </w:rPr>
+              <w:t>Bioscoop details pagina</w:t>
+            </w:r>
+            <w:r>
+              <w:rPr>
+                <w:noProof/>
+                <w:webHidden/>
+              </w:rPr>
+              <w:tab/>
+            </w:r>
+            <w:r>
+              <w:rPr>
+                <w:noProof/>
+                <w:webHidden/>
+              </w:rPr>
+              <w:fldChar w:fldCharType="begin"/>
+            </w:r>
+            <w:r>
+              <w:rPr>
+                <w:noProof/>
+                <w:webHidden/>
+              </w:rPr>
+              <w:instrText xml:space="preserve"> PAGEREF _Toc122339906 \h </w:instrText>
+            </w:r>
+            <w:r>
+              <w:rPr>
+                <w:noProof/>
+                <w:webHidden/>
+              </w:rPr>
+            </w:r>
+            <w:r>
+              <w:rPr>
+                <w:noProof/>
+                <w:webHidden/>
+              </w:rPr>
+              <w:fldChar w:fldCharType="separate"/>
+            </w:r>
+            <w:r>
+              <w:rPr>
+                <w:noProof/>
+                <w:webHidden/>
+              </w:rPr>
+              <w:t>10</w:t>
+            </w:r>
+            <w:r>
+              <w:rPr>
+                <w:noProof/>
+                <w:webHidden/>
+              </w:rPr>
+              <w:fldChar w:fldCharType="end"/>
+            </w:r>
+          </w:hyperlink>
+        </w:p>
+        <w:p>
+          <w:pPr>
+            <w:pStyle w:val="Inhopg3"/>
+            <w:tabs>
+              <w:tab w:val="right" w:leader="dot" w:pos="9062"/>
+            </w:tabs>
+            <w:rPr>
+              <w:rFonts w:eastAsiaTheme="minorEastAsia"/>
+              <w:noProof/>
+              <w:lang w:eastAsia="nl-NL"/>
+            </w:rPr>
+          </w:pPr>
+          <w:hyperlink w:anchor="_Toc122339907" w:history="1">
+            <w:r>
+              <w:rPr>
+                <w:rStyle w:val="Hyperlink"/>
+                <w:noProof/>
+              </w:rPr>
               <w:t>CMS (Content Management System)</w:t>
             </w:r>
             <w:r>
@@ -687,7 +736,7 @@
                 <w:noProof/>
                 <w:webHidden/>
               </w:rPr>
-              <w:instrText xml:space="preserve"> PAGEREF _Toc121992507 \h </w:instrText>
+              <w:instrText xml:space="preserve"> PAGEREF _Toc122339907 \h </w:instrText>
             </w:r>
             <w:r>
               <w:rPr>
@@ -707,7 +756,77 @@
                 <w:noProof/>
                 <w:webHidden/>
               </w:rPr>
-              <w:t>9</w:t>
+              <w:t>10</w:t>
+            </w:r>
+            <w:r>
+              <w:rPr>
+                <w:noProof/>
+                <w:webHidden/>
+              </w:rPr>
+              <w:fldChar w:fldCharType="end"/>
+            </w:r>
+          </w:hyperlink>
+        </w:p>
+        <w:p>
+          <w:pPr>
+            <w:pStyle w:val="Inhopg3"/>
+            <w:tabs>
+              <w:tab w:val="right" w:leader="dot" w:pos="9062"/>
+            </w:tabs>
+            <w:rPr>
+              <w:rFonts w:eastAsiaTheme="minorEastAsia"/>
+              <w:noProof/>
+              <w:lang w:eastAsia="nl-NL"/>
+            </w:rPr>
+          </w:pPr>
+          <w:hyperlink w:anchor="_Toc122339908" w:history="1">
+            <w:r>
+              <w:rPr>
+                <w:rStyle w:val="Hyperlink"/>
+                <w:noProof/>
+              </w:rPr>
+              <w:t>Search bioscopen</w:t>
+            </w:r>
+            <w:r>
+              <w:rPr>
+                <w:noProof/>
+                <w:webHidden/>
+              </w:rPr>
+              <w:tab/>
+            </w:r>
+            <w:r>
+              <w:rPr>
+                <w:noProof/>
+                <w:webHidden/>
+              </w:rPr>
+              <w:fldChar w:fldCharType="begin"/>
+            </w:r>
+            <w:r>
+              <w:rPr>
+                <w:noProof/>
+                <w:webHidden/>
+              </w:rPr>
+              <w:instrText xml:space="preserve"> PAGEREF _Toc122339908 \h </w:instrText>
+            </w:r>
+            <w:r>
+              <w:rPr>
+                <w:noProof/>
+                <w:webHidden/>
+              </w:rPr>
+            </w:r>
+            <w:r>
+              <w:rPr>
+                <w:noProof/>
+                <w:webHidden/>
+              </w:rPr>
+              <w:fldChar w:fldCharType="separate"/>
+            </w:r>
+            <w:r>
+              <w:rPr>
+                <w:noProof/>
+                <w:webHidden/>
+              </w:rPr>
+              <w:t>10</w:t>
             </w:r>
             <w:r>
               <w:rPr>
@@ -740,7 +859,7 @@
         <w:pStyle w:val="Kop1"/>
         <w:jc w:val="center"/>
       </w:pPr>
-      <w:bookmarkStart w:id="1" w:name="_Toc121992500"/>
+      <w:bookmarkStart w:id="1" w:name="_Toc122339899"/>
       <w:r>
         <w:lastRenderedPageBreak/>
         <w:t>Wireframes</w:t>
@@ -751,7 +870,7 @@
       <w:pPr>
         <w:pStyle w:val="Kop3"/>
       </w:pPr>
-      <w:bookmarkStart w:id="2" w:name="_Toc121992501"/>
+      <w:bookmarkStart w:id="2" w:name="_Toc122339900"/>
       <w:r>
         <w:t>Homepage</w:t>
       </w:r>
@@ -823,7 +942,7 @@
       <w:pPr>
         <w:pStyle w:val="Kop3"/>
       </w:pPr>
-      <w:bookmarkStart w:id="3" w:name="_Toc121992502"/>
+      <w:bookmarkStart w:id="3" w:name="_Toc122339901"/>
       <w:r>
         <w:lastRenderedPageBreak/>
         <w:t xml:space="preserve">Bioscoop </w:t>
@@ -899,7 +1018,7 @@
       <w:pPr>
         <w:pStyle w:val="Kop3"/>
       </w:pPr>
-      <w:bookmarkStart w:id="4" w:name="_Toc121992503"/>
+      <w:bookmarkStart w:id="4" w:name="_Toc122339902"/>
       <w:r>
         <w:lastRenderedPageBreak/>
         <w:t>CMS (Content Management System)</w:t>
@@ -1131,35 +1250,105 @@
       </w:r>
     </w:p>
     <w:p>
+      <w:pPr>
+        <w:pStyle w:val="Kop3"/>
+      </w:pPr>
       <w:r>
         <w:br w:type="page"/>
       </w:r>
-    </w:p>
+      <w:bookmarkStart w:id="5" w:name="_Toc122339903"/>
+      <w:r>
+        <w:lastRenderedPageBreak/>
+        <w:t>Search bioscopen</w:t>
+      </w:r>
+      <w:bookmarkEnd w:id="5"/>
+    </w:p>
+    <w:p/>
+    <w:p>
+      <w:r>
+        <w:rPr>
+          <w:noProof/>
+        </w:rPr>
+        <w:drawing>
+          <wp:inline distT="0" distB="0" distL="0" distR="0" wp14:anchorId="0E8CDB15" wp14:editId="41C429E2">
+            <wp:extent cx="4641850" cy="7499350"/>
+            <wp:effectExtent l="0" t="0" r="6350" b="6350"/>
+            <wp:docPr id="7" name="Afbeelding 7"/>
+            <wp:cNvGraphicFramePr>
+              <a:graphicFrameLocks xmlns:a="http://schemas.openxmlformats.org/drawingml/2006/main" noChangeAspect="1"/>
+            </wp:cNvGraphicFramePr>
+            <a:graphic xmlns:a="http://schemas.openxmlformats.org/drawingml/2006/main">
+              <a:graphicData uri="http://schemas.openxmlformats.org/drawingml/2006/picture">
+                <pic:pic xmlns:pic="http://schemas.openxmlformats.org/drawingml/2006/picture">
+                  <pic:nvPicPr>
+                    <pic:cNvPr id="0" name="Picture 1"/>
+                    <pic:cNvPicPr>
+                      <a:picLocks noChangeAspect="1" noChangeArrowheads="1"/>
+                    </pic:cNvPicPr>
+                  </pic:nvPicPr>
+                  <pic:blipFill>
+                    <a:blip r:embed="rId13">
+                      <a:extLst>
+                        <a:ext uri="{28A0092B-C50C-407E-A947-70E740481C1C}">
+                          <a14:useLocalDpi xmlns:a14="http://schemas.microsoft.com/office/drawing/2010/main" val="0"/>
+                        </a:ext>
+                      </a:extLst>
+                    </a:blip>
+                    <a:srcRect/>
+                    <a:stretch>
+                      <a:fillRect/>
+                    </a:stretch>
+                  </pic:blipFill>
+                  <pic:spPr bwMode="auto">
+                    <a:xfrm>
+                      <a:off x="0" y="0"/>
+                      <a:ext cx="4641850" cy="7499350"/>
+                    </a:xfrm>
+                    <a:prstGeom prst="rect">
+                      <a:avLst/>
+                    </a:prstGeom>
+                    <a:noFill/>
+                    <a:ln>
+                      <a:noFill/>
+                    </a:ln>
+                  </pic:spPr>
+                </pic:pic>
+              </a:graphicData>
+            </a:graphic>
+          </wp:inline>
+        </w:drawing>
+      </w:r>
+    </w:p>
+    <w:p>
+      <w:r>
+        <w:br w:type="page"/>
+      </w:r>
+    </w:p>
+    <w:p/>
     <w:p>
       <w:pPr>
         <w:pStyle w:val="Kop1"/>
         <w:jc w:val="center"/>
       </w:pPr>
-      <w:bookmarkStart w:id="5" w:name="_Toc121992504"/>
-      <w:r>
-        <w:lastRenderedPageBreak/>
+      <w:bookmarkStart w:id="6" w:name="_Toc122339904"/>
+      <w:r>
         <w:t xml:space="preserve">Omschrijving </w:t>
       </w:r>
       <w:r>
         <w:t>wireframes</w:t>
       </w:r>
-      <w:bookmarkEnd w:id="5"/>
+      <w:bookmarkEnd w:id="6"/>
     </w:p>
     <w:p/>
     <w:p>
       <w:pPr>
         <w:pStyle w:val="Kop3"/>
       </w:pPr>
-      <w:bookmarkStart w:id="6" w:name="_Toc121992505"/>
+      <w:bookmarkStart w:id="7" w:name="_Toc122339905"/>
       <w:r>
         <w:t>Homepage</w:t>
       </w:r>
-      <w:bookmarkEnd w:id="6"/>
+      <w:bookmarkEnd w:id="7"/>
     </w:p>
     <w:p/>
     <w:p>
@@ -1180,11 +1369,11 @@
       <w:pPr>
         <w:pStyle w:val="Kop3"/>
       </w:pPr>
-      <w:bookmarkStart w:id="7" w:name="_Toc121992506"/>
+      <w:bookmarkStart w:id="8" w:name="_Toc122339906"/>
       <w:r>
         <w:t>Bioscoop details pagina</w:t>
       </w:r>
-      <w:bookmarkEnd w:id="7"/>
+      <w:bookmarkEnd w:id="8"/>
     </w:p>
     <w:p/>
     <w:p>
@@ -1236,11 +1425,11 @@
       <w:pPr>
         <w:pStyle w:val="Kop3"/>
       </w:pPr>
-      <w:bookmarkStart w:id="8" w:name="_Toc121992507"/>
+      <w:bookmarkStart w:id="9" w:name="_Toc122339907"/>
       <w:r>
         <w:t>CMS (Content Management System)</w:t>
       </w:r>
-      <w:bookmarkEnd w:id="8"/>
+      <w:bookmarkEnd w:id="9"/>
     </w:p>
     <w:p/>
     <w:p>
@@ -1248,9 +1437,27 @@
         <w:t xml:space="preserve">Op de wireframes van de CMS kunnen bioscopen hun reserveringen inzien, hun details aanpassen en hun beschikbaarheid voor de game party opgeven. Onder het kopje ‘reserveringen’ zien ze een tabel met alle reserveringen die bij hun zijn gereserveerd. Daarin kunnen ze ook gedetailleerd zoeken. Onder het kopje ‘Bioscoop details’ kunnen bioscopen kun details pagina bijwerken en aanpassen dit kunnen ze doen doormiddel van een formulier in te vullen. Onder het kopje ‘beschikbaarheid’ kunnen bioscopen hun tijdssloten opgeven wanneer ze beschikbaar zijn voor game party’s. Ook dit vullen bioscopen in door middel van een formulier. </w:t>
       </w:r>
     </w:p>
+    <w:p/>
+    <w:p>
+      <w:pPr>
+        <w:pStyle w:val="Kop3"/>
+      </w:pPr>
+      <w:bookmarkStart w:id="10" w:name="_Toc122339908"/>
+      <w:r>
+        <w:t>Search bioscopen</w:t>
+      </w:r>
+      <w:bookmarkEnd w:id="10"/>
+    </w:p>
+    <w:p/>
+    <w:p>
+      <w:r>
+        <w:t xml:space="preserve">Op de wireframe van de search bioscopen kun je zoeken naar de bioscopen. Door een stad in te vullen komt er een lijstje terug met alle bioscopen in die stad. Ook zou je er op de vestiging van bioscopen kunnen zoeken en daar weer van een lijstje terug krijgen met alle bioscopen die onder die vestiging vallen. Als je op de gewenste bioscoop klikt wordt je doorgestuurd naar de details pagina van die bioscoop. </w:t>
+      </w:r>
+    </w:p>
+    <w:p/>
     <w:p/>
     <w:sectPr>
-      <w:footerReference w:type="default" r:id="rId13"/>
+      <w:footerReference w:type="default" r:id="rId14"/>
       <w:pgSz w:w="11906" w:h="16838"/>
       <w:pgMar w:top="1417" w:right="1417" w:bottom="1417" w:left="1417" w:header="708" w:footer="708" w:gutter="0"/>
       <w:cols w:space="708"/>

--- a/Documentatie/Functioneel Ontwerp.docx
+++ b/Documentatie/Functioneel Ontwerp.docx
@@ -21,7 +21,7 @@
         <w:pStyle w:val="Kop1"/>
         <w:jc w:val="center"/>
       </w:pPr>
-      <w:bookmarkStart w:id="0" w:name="_Toc122339898"/>
+      <w:bookmarkStart w:id="0" w:name="_Toc124839464"/>
       <w:r>
         <w:lastRenderedPageBreak/>
         <w:t>Inhoudsopgaven</w:t>
@@ -79,7 +79,7 @@
           <w:r>
             <w:fldChar w:fldCharType="separate"/>
           </w:r>
-          <w:hyperlink w:anchor="_Toc122339898" w:history="1">
+          <w:hyperlink w:anchor="_Toc124839464" w:history="1">
             <w:r>
               <w:rPr>
                 <w:rStyle w:val="Hyperlink"/>
@@ -106,7 +106,7 @@
                 <w:noProof/>
                 <w:webHidden/>
               </w:rPr>
-              <w:instrText xml:space="preserve"> PAGEREF _Toc122339898 \h </w:instrText>
+              <w:instrText xml:space="preserve"> PAGEREF _Toc124839464 \h </w:instrText>
             </w:r>
             <w:r>
               <w:rPr>
@@ -149,7 +149,7 @@
               <w:lang w:eastAsia="nl-NL"/>
             </w:rPr>
           </w:pPr>
-          <w:hyperlink w:anchor="_Toc122339899" w:history="1">
+          <w:hyperlink w:anchor="_Toc124839465" w:history="1">
             <w:r>
               <w:rPr>
                 <w:rStyle w:val="Hyperlink"/>
@@ -176,7 +176,7 @@
                 <w:noProof/>
                 <w:webHidden/>
               </w:rPr>
-              <w:instrText xml:space="preserve"> PAGEREF _Toc122339899 \h </w:instrText>
+              <w:instrText xml:space="preserve"> PAGEREF _Toc124839465 \h </w:instrText>
             </w:r>
             <w:r>
               <w:rPr>
@@ -219,7 +219,7 @@
               <w:lang w:eastAsia="nl-NL"/>
             </w:rPr>
           </w:pPr>
-          <w:hyperlink w:anchor="_Toc122339900" w:history="1">
+          <w:hyperlink w:anchor="_Toc124839466" w:history="1">
             <w:r>
               <w:rPr>
                 <w:rStyle w:val="Hyperlink"/>
@@ -246,7 +246,7 @@
                 <w:noProof/>
                 <w:webHidden/>
               </w:rPr>
-              <w:instrText xml:space="preserve"> PAGEREF _Toc122339900 \h </w:instrText>
+              <w:instrText xml:space="preserve"> PAGEREF _Toc124839466 \h </w:instrText>
             </w:r>
             <w:r>
               <w:rPr>
@@ -289,7 +289,7 @@
               <w:lang w:eastAsia="nl-NL"/>
             </w:rPr>
           </w:pPr>
-          <w:hyperlink w:anchor="_Toc122339901" w:history="1">
+          <w:hyperlink w:anchor="_Toc124839467" w:history="1">
             <w:r>
               <w:rPr>
                 <w:rStyle w:val="Hyperlink"/>
@@ -316,7 +316,7 @@
                 <w:noProof/>
                 <w:webHidden/>
               </w:rPr>
-              <w:instrText xml:space="preserve"> PAGEREF _Toc122339901 \h </w:instrText>
+              <w:instrText xml:space="preserve"> PAGEREF _Toc124839467 \h </w:instrText>
             </w:r>
             <w:r>
               <w:rPr>
@@ -359,7 +359,7 @@
               <w:lang w:eastAsia="nl-NL"/>
             </w:rPr>
           </w:pPr>
-          <w:hyperlink w:anchor="_Toc122339902" w:history="1">
+          <w:hyperlink w:anchor="_Toc124839468" w:history="1">
             <w:r>
               <w:rPr>
                 <w:rStyle w:val="Hyperlink"/>
@@ -386,7 +386,7 @@
                 <w:noProof/>
                 <w:webHidden/>
               </w:rPr>
-              <w:instrText xml:space="preserve"> PAGEREF _Toc122339902 \h </w:instrText>
+              <w:instrText xml:space="preserve"> PAGEREF _Toc124839468 \h </w:instrText>
             </w:r>
             <w:r>
               <w:rPr>
@@ -429,7 +429,7 @@
               <w:lang w:eastAsia="nl-NL"/>
             </w:rPr>
           </w:pPr>
-          <w:hyperlink w:anchor="_Toc122339903" w:history="1">
+          <w:hyperlink w:anchor="_Toc124839469" w:history="1">
             <w:r>
               <w:rPr>
                 <w:rStyle w:val="Hyperlink"/>
@@ -456,7 +456,7 @@
                 <w:noProof/>
                 <w:webHidden/>
               </w:rPr>
-              <w:instrText xml:space="preserve"> PAGEREF _Toc122339903 \h </w:instrText>
+              <w:instrText xml:space="preserve"> PAGEREF _Toc124839469 \h </w:instrText>
             </w:r>
             <w:r>
               <w:rPr>
@@ -477,6 +477,146 @@
                 <w:webHidden/>
               </w:rPr>
               <w:t>9</w:t>
+            </w:r>
+            <w:r>
+              <w:rPr>
+                <w:noProof/>
+                <w:webHidden/>
+              </w:rPr>
+              <w:fldChar w:fldCharType="end"/>
+            </w:r>
+          </w:hyperlink>
+        </w:p>
+        <w:p>
+          <w:pPr>
+            <w:pStyle w:val="Inhopg3"/>
+            <w:tabs>
+              <w:tab w:val="right" w:leader="dot" w:pos="9062"/>
+            </w:tabs>
+            <w:rPr>
+              <w:rFonts w:eastAsiaTheme="minorEastAsia"/>
+              <w:noProof/>
+              <w:lang w:eastAsia="nl-NL"/>
+            </w:rPr>
+          </w:pPr>
+          <w:hyperlink w:anchor="_Toc124839470" w:history="1">
+            <w:r>
+              <w:rPr>
+                <w:rStyle w:val="Hyperlink"/>
+                <w:noProof/>
+              </w:rPr>
+              <w:t>About us pagina</w:t>
+            </w:r>
+            <w:r>
+              <w:rPr>
+                <w:noProof/>
+                <w:webHidden/>
+              </w:rPr>
+              <w:tab/>
+            </w:r>
+            <w:r>
+              <w:rPr>
+                <w:noProof/>
+                <w:webHidden/>
+              </w:rPr>
+              <w:fldChar w:fldCharType="begin"/>
+            </w:r>
+            <w:r>
+              <w:rPr>
+                <w:noProof/>
+                <w:webHidden/>
+              </w:rPr>
+              <w:instrText xml:space="preserve"> PAGEREF _Toc124839470 \h </w:instrText>
+            </w:r>
+            <w:r>
+              <w:rPr>
+                <w:noProof/>
+                <w:webHidden/>
+              </w:rPr>
+            </w:r>
+            <w:r>
+              <w:rPr>
+                <w:noProof/>
+                <w:webHidden/>
+              </w:rPr>
+              <w:fldChar w:fldCharType="separate"/>
+            </w:r>
+            <w:r>
+              <w:rPr>
+                <w:noProof/>
+                <w:webHidden/>
+              </w:rPr>
+              <w:t>10</w:t>
+            </w:r>
+            <w:r>
+              <w:rPr>
+                <w:noProof/>
+                <w:webHidden/>
+              </w:rPr>
+              <w:fldChar w:fldCharType="end"/>
+            </w:r>
+          </w:hyperlink>
+        </w:p>
+        <w:p>
+          <w:pPr>
+            <w:pStyle w:val="Inhopg3"/>
+            <w:tabs>
+              <w:tab w:val="right" w:leader="dot" w:pos="9062"/>
+            </w:tabs>
+            <w:rPr>
+              <w:rFonts w:eastAsiaTheme="minorEastAsia"/>
+              <w:noProof/>
+              <w:lang w:eastAsia="nl-NL"/>
+            </w:rPr>
+          </w:pPr>
+          <w:hyperlink w:anchor="_Toc124839471" w:history="1">
+            <w:r>
+              <w:rPr>
+                <w:rStyle w:val="Hyperlink"/>
+                <w:noProof/>
+              </w:rPr>
+              <w:t>Reserveringspagina</w:t>
+            </w:r>
+            <w:r>
+              <w:rPr>
+                <w:noProof/>
+                <w:webHidden/>
+              </w:rPr>
+              <w:tab/>
+            </w:r>
+            <w:r>
+              <w:rPr>
+                <w:noProof/>
+                <w:webHidden/>
+              </w:rPr>
+              <w:fldChar w:fldCharType="begin"/>
+            </w:r>
+            <w:r>
+              <w:rPr>
+                <w:noProof/>
+                <w:webHidden/>
+              </w:rPr>
+              <w:instrText xml:space="preserve"> PAGEREF _Toc124839471 \h </w:instrText>
+            </w:r>
+            <w:r>
+              <w:rPr>
+                <w:noProof/>
+                <w:webHidden/>
+              </w:rPr>
+            </w:r>
+            <w:r>
+              <w:rPr>
+                <w:noProof/>
+                <w:webHidden/>
+              </w:rPr>
+              <w:fldChar w:fldCharType="separate"/>
+            </w:r>
+            <w:r>
+              <w:rPr>
+                <w:noProof/>
+                <w:webHidden/>
+              </w:rPr>
+              <w:t>11</w:t>
             </w:r>
             <w:r>
               <w:rPr>
@@ -499,7 +639,7 @@
               <w:lang w:eastAsia="nl-NL"/>
             </w:rPr>
           </w:pPr>
-          <w:hyperlink w:anchor="_Toc122339904" w:history="1">
+          <w:hyperlink w:anchor="_Toc124839472" w:history="1">
             <w:r>
               <w:rPr>
                 <w:rStyle w:val="Hyperlink"/>
@@ -526,7 +666,7 @@
                 <w:noProof/>
                 <w:webHidden/>
               </w:rPr>
-              <w:instrText xml:space="preserve"> PAGEREF _Toc122339904 \h </w:instrText>
+              <w:instrText xml:space="preserve"> PAGEREF _Toc124839472 \h </w:instrText>
             </w:r>
             <w:r>
               <w:rPr>
@@ -546,7 +686,7 @@
                 <w:noProof/>
                 <w:webHidden/>
               </w:rPr>
-              <w:t>10</w:t>
+              <w:t>12</w:t>
             </w:r>
             <w:r>
               <w:rPr>
@@ -569,7 +709,7 @@
               <w:lang w:eastAsia="nl-NL"/>
             </w:rPr>
           </w:pPr>
-          <w:hyperlink w:anchor="_Toc122339905" w:history="1">
+          <w:hyperlink w:anchor="_Toc124839473" w:history="1">
             <w:r>
               <w:rPr>
                 <w:rStyle w:val="Hyperlink"/>
@@ -596,7 +736,7 @@
                 <w:noProof/>
                 <w:webHidden/>
               </w:rPr>
-              <w:instrText xml:space="preserve"> PAGEREF _Toc122339905 \h </w:instrText>
+              <w:instrText xml:space="preserve"> PAGEREF _Toc124839473 \h </w:instrText>
             </w:r>
             <w:r>
               <w:rPr>
@@ -616,7 +756,7 @@
                 <w:noProof/>
                 <w:webHidden/>
               </w:rPr>
-              <w:t>10</w:t>
+              <w:t>12</w:t>
             </w:r>
             <w:r>
               <w:rPr>
@@ -639,7 +779,7 @@
               <w:lang w:eastAsia="nl-NL"/>
             </w:rPr>
           </w:pPr>
-          <w:hyperlink w:anchor="_Toc122339906" w:history="1">
+          <w:hyperlink w:anchor="_Toc124839474" w:history="1">
             <w:r>
               <w:rPr>
                 <w:rStyle w:val="Hyperlink"/>
@@ -666,7 +806,7 @@
                 <w:noProof/>
                 <w:webHidden/>
               </w:rPr>
-              <w:instrText xml:space="preserve"> PAGEREF _Toc122339906 \h </w:instrText>
+              <w:instrText xml:space="preserve"> PAGEREF _Toc124839474 \h </w:instrText>
             </w:r>
             <w:r>
               <w:rPr>
@@ -686,7 +826,7 @@
                 <w:noProof/>
                 <w:webHidden/>
               </w:rPr>
-              <w:t>10</w:t>
+              <w:t>12</w:t>
             </w:r>
             <w:r>
               <w:rPr>
@@ -709,7 +849,7 @@
               <w:lang w:eastAsia="nl-NL"/>
             </w:rPr>
           </w:pPr>
-          <w:hyperlink w:anchor="_Toc122339907" w:history="1">
+          <w:hyperlink w:anchor="_Toc124839475" w:history="1">
             <w:r>
               <w:rPr>
                 <w:rStyle w:val="Hyperlink"/>
@@ -736,7 +876,7 @@
                 <w:noProof/>
                 <w:webHidden/>
               </w:rPr>
-              <w:instrText xml:space="preserve"> PAGEREF _Toc122339907 \h </w:instrText>
+              <w:instrText xml:space="preserve"> PAGEREF _Toc124839475 \h </w:instrText>
             </w:r>
             <w:r>
               <w:rPr>
@@ -756,7 +896,7 @@
                 <w:noProof/>
                 <w:webHidden/>
               </w:rPr>
-              <w:t>10</w:t>
+              <w:t>12</w:t>
             </w:r>
             <w:r>
               <w:rPr>
@@ -779,7 +919,7 @@
               <w:lang w:eastAsia="nl-NL"/>
             </w:rPr>
           </w:pPr>
-          <w:hyperlink w:anchor="_Toc122339908" w:history="1">
+          <w:hyperlink w:anchor="_Toc124839476" w:history="1">
             <w:r>
               <w:rPr>
                 <w:rStyle w:val="Hyperlink"/>
@@ -806,7 +946,7 @@
                 <w:noProof/>
                 <w:webHidden/>
               </w:rPr>
-              <w:instrText xml:space="preserve"> PAGEREF _Toc122339908 \h </w:instrText>
+              <w:instrText xml:space="preserve"> PAGEREF _Toc124839476 \h </w:instrText>
             </w:r>
             <w:r>
               <w:rPr>
@@ -826,7 +966,147 @@
                 <w:noProof/>
                 <w:webHidden/>
               </w:rPr>
-              <w:t>10</w:t>
+              <w:t>12</w:t>
+            </w:r>
+            <w:r>
+              <w:rPr>
+                <w:noProof/>
+                <w:webHidden/>
+              </w:rPr>
+              <w:fldChar w:fldCharType="end"/>
+            </w:r>
+          </w:hyperlink>
+        </w:p>
+        <w:p>
+          <w:pPr>
+            <w:pStyle w:val="Inhopg3"/>
+            <w:tabs>
+              <w:tab w:val="right" w:leader="dot" w:pos="9062"/>
+            </w:tabs>
+            <w:rPr>
+              <w:rFonts w:eastAsiaTheme="minorEastAsia"/>
+              <w:noProof/>
+              <w:lang w:eastAsia="nl-NL"/>
+            </w:rPr>
+          </w:pPr>
+          <w:hyperlink w:anchor="_Toc124839477" w:history="1">
+            <w:r>
+              <w:rPr>
+                <w:rStyle w:val="Hyperlink"/>
+                <w:noProof/>
+              </w:rPr>
+              <w:t>About us pagina</w:t>
+            </w:r>
+            <w:r>
+              <w:rPr>
+                <w:noProof/>
+                <w:webHidden/>
+              </w:rPr>
+              <w:tab/>
+            </w:r>
+            <w:r>
+              <w:rPr>
+                <w:noProof/>
+                <w:webHidden/>
+              </w:rPr>
+              <w:fldChar w:fldCharType="begin"/>
+            </w:r>
+            <w:r>
+              <w:rPr>
+                <w:noProof/>
+                <w:webHidden/>
+              </w:rPr>
+              <w:instrText xml:space="preserve"> PAGEREF _Toc124839477 \h </w:instrText>
+            </w:r>
+            <w:r>
+              <w:rPr>
+                <w:noProof/>
+                <w:webHidden/>
+              </w:rPr>
+            </w:r>
+            <w:r>
+              <w:rPr>
+                <w:noProof/>
+                <w:webHidden/>
+              </w:rPr>
+              <w:fldChar w:fldCharType="separate"/>
+            </w:r>
+            <w:r>
+              <w:rPr>
+                <w:noProof/>
+                <w:webHidden/>
+              </w:rPr>
+              <w:t>12</w:t>
+            </w:r>
+            <w:r>
+              <w:rPr>
+                <w:noProof/>
+                <w:webHidden/>
+              </w:rPr>
+              <w:fldChar w:fldCharType="end"/>
+            </w:r>
+          </w:hyperlink>
+        </w:p>
+        <w:p>
+          <w:pPr>
+            <w:pStyle w:val="Inhopg3"/>
+            <w:tabs>
+              <w:tab w:val="right" w:leader="dot" w:pos="9062"/>
+            </w:tabs>
+            <w:rPr>
+              <w:rFonts w:eastAsiaTheme="minorEastAsia"/>
+              <w:noProof/>
+              <w:lang w:eastAsia="nl-NL"/>
+            </w:rPr>
+          </w:pPr>
+          <w:hyperlink w:anchor="_Toc124839478" w:history="1">
+            <w:r>
+              <w:rPr>
+                <w:rStyle w:val="Hyperlink"/>
+                <w:noProof/>
+              </w:rPr>
+              <w:t>Reserveringspagina</w:t>
+            </w:r>
+            <w:r>
+              <w:rPr>
+                <w:noProof/>
+                <w:webHidden/>
+              </w:rPr>
+              <w:tab/>
+            </w:r>
+            <w:r>
+              <w:rPr>
+                <w:noProof/>
+                <w:webHidden/>
+              </w:rPr>
+              <w:fldChar w:fldCharType="begin"/>
+            </w:r>
+            <w:r>
+              <w:rPr>
+                <w:noProof/>
+                <w:webHidden/>
+              </w:rPr>
+              <w:instrText xml:space="preserve"> PAGEREF _Toc124839478 \h </w:instrText>
+            </w:r>
+            <w:r>
+              <w:rPr>
+                <w:noProof/>
+                <w:webHidden/>
+              </w:rPr>
+            </w:r>
+            <w:r>
+              <w:rPr>
+                <w:noProof/>
+                <w:webHidden/>
+              </w:rPr>
+              <w:fldChar w:fldCharType="separate"/>
+            </w:r>
+            <w:r>
+              <w:rPr>
+                <w:noProof/>
+                <w:webHidden/>
+              </w:rPr>
+              <w:t>13</w:t>
             </w:r>
             <w:r>
               <w:rPr>
@@ -859,7 +1139,7 @@
         <w:pStyle w:val="Kop1"/>
         <w:jc w:val="center"/>
       </w:pPr>
-      <w:bookmarkStart w:id="1" w:name="_Toc122339899"/>
+      <w:bookmarkStart w:id="1" w:name="_Toc124839465"/>
       <w:r>
         <w:lastRenderedPageBreak/>
         <w:t>Wireframes</w:t>
@@ -870,7 +1150,7 @@
       <w:pPr>
         <w:pStyle w:val="Kop3"/>
       </w:pPr>
-      <w:bookmarkStart w:id="2" w:name="_Toc122339900"/>
+      <w:bookmarkStart w:id="2" w:name="_Toc124839466"/>
       <w:r>
         <w:t>Homepage</w:t>
       </w:r>
@@ -942,7 +1222,7 @@
       <w:pPr>
         <w:pStyle w:val="Kop3"/>
       </w:pPr>
-      <w:bookmarkStart w:id="3" w:name="_Toc122339901"/>
+      <w:bookmarkStart w:id="3" w:name="_Toc124839467"/>
       <w:r>
         <w:lastRenderedPageBreak/>
         <w:t xml:space="preserve">Bioscoop </w:t>
@@ -1018,7 +1298,7 @@
       <w:pPr>
         <w:pStyle w:val="Kop3"/>
       </w:pPr>
-      <w:bookmarkStart w:id="4" w:name="_Toc122339902"/>
+      <w:bookmarkStart w:id="4" w:name="_Toc124839468"/>
       <w:r>
         <w:lastRenderedPageBreak/>
         <w:t>CMS (Content Management System)</w:t>
@@ -1256,7 +1536,7 @@
       <w:r>
         <w:br w:type="page"/>
       </w:r>
-      <w:bookmarkStart w:id="5" w:name="_Toc122339903"/>
+      <w:bookmarkStart w:id="5" w:name="_Toc124839469"/>
       <w:r>
         <w:lastRenderedPageBreak/>
         <w:t>Search bioscopen</w:t>
@@ -1324,31 +1604,192 @@
         <w:br w:type="page"/>
       </w:r>
     </w:p>
+    <w:p>
+      <w:pPr>
+        <w:pStyle w:val="Kop3"/>
+      </w:pPr>
+      <w:bookmarkStart w:id="6" w:name="_Toc124839470"/>
+      <w:proofErr w:type="spellStart"/>
+      <w:r>
+        <w:lastRenderedPageBreak/>
+        <w:t>About</w:t>
+      </w:r>
+      <w:proofErr w:type="spellEnd"/>
+      <w:r>
+        <w:t xml:space="preserve"> </w:t>
+      </w:r>
+      <w:proofErr w:type="spellStart"/>
+      <w:r>
+        <w:t>us</w:t>
+      </w:r>
+      <w:proofErr w:type="spellEnd"/>
+      <w:r>
+        <w:t xml:space="preserve"> pagina</w:t>
+      </w:r>
+      <w:bookmarkEnd w:id="6"/>
+    </w:p>
+    <w:p/>
+    <w:p>
+      <w:r>
+        <w:rPr>
+          <w:noProof/>
+        </w:rPr>
+        <w:drawing>
+          <wp:inline distT="0" distB="0" distL="0" distR="0" wp14:anchorId="20B42609" wp14:editId="28B82965">
+            <wp:extent cx="4271010" cy="6887210"/>
+            <wp:effectExtent l="0" t="0" r="0" b="8890"/>
+            <wp:docPr id="8" name="Afbeelding 8"/>
+            <wp:cNvGraphicFramePr>
+              <a:graphicFrameLocks xmlns:a="http://schemas.openxmlformats.org/drawingml/2006/main" noChangeAspect="1"/>
+            </wp:cNvGraphicFramePr>
+            <a:graphic xmlns:a="http://schemas.openxmlformats.org/drawingml/2006/main">
+              <a:graphicData uri="http://schemas.openxmlformats.org/drawingml/2006/picture">
+                <pic:pic xmlns:pic="http://schemas.openxmlformats.org/drawingml/2006/picture">
+                  <pic:nvPicPr>
+                    <pic:cNvPr id="0" name="Picture 1"/>
+                    <pic:cNvPicPr>
+                      <a:picLocks noChangeAspect="1" noChangeArrowheads="1"/>
+                    </pic:cNvPicPr>
+                  </pic:nvPicPr>
+                  <pic:blipFill>
+                    <a:blip r:embed="rId14">
+                      <a:extLst>
+                        <a:ext uri="{28A0092B-C50C-407E-A947-70E740481C1C}">
+                          <a14:useLocalDpi xmlns:a14="http://schemas.microsoft.com/office/drawing/2010/main" val="0"/>
+                        </a:ext>
+                      </a:extLst>
+                    </a:blip>
+                    <a:srcRect/>
+                    <a:stretch>
+                      <a:fillRect/>
+                    </a:stretch>
+                  </pic:blipFill>
+                  <pic:spPr bwMode="auto">
+                    <a:xfrm>
+                      <a:off x="0" y="0"/>
+                      <a:ext cx="4271010" cy="6887210"/>
+                    </a:xfrm>
+                    <a:prstGeom prst="rect">
+                      <a:avLst/>
+                    </a:prstGeom>
+                    <a:noFill/>
+                    <a:ln>
+                      <a:noFill/>
+                    </a:ln>
+                  </pic:spPr>
+                </pic:pic>
+              </a:graphicData>
+            </a:graphic>
+          </wp:inline>
+        </w:drawing>
+      </w:r>
+    </w:p>
+    <w:p>
+      <w:r>
+        <w:br w:type="page"/>
+      </w:r>
+    </w:p>
+    <w:p>
+      <w:pPr>
+        <w:pStyle w:val="Kop3"/>
+      </w:pPr>
+      <w:bookmarkStart w:id="7" w:name="_Toc124839471"/>
+      <w:r>
+        <w:lastRenderedPageBreak/>
+        <w:t>Reserveringspagina</w:t>
+      </w:r>
+      <w:bookmarkEnd w:id="7"/>
+      <w:r>
+        <w:t xml:space="preserve"> </w:t>
+      </w:r>
+    </w:p>
+    <w:p/>
+    <w:p>
+      <w:r>
+        <w:rPr>
+          <w:noProof/>
+        </w:rPr>
+        <w:drawing>
+          <wp:inline distT="0" distB="0" distL="0" distR="0" wp14:anchorId="678C2AEE" wp14:editId="5268140A">
+            <wp:extent cx="4774565" cy="6609080"/>
+            <wp:effectExtent l="0" t="0" r="6985" b="1270"/>
+            <wp:docPr id="9" name="Afbeelding 9"/>
+            <wp:cNvGraphicFramePr>
+              <a:graphicFrameLocks xmlns:a="http://schemas.openxmlformats.org/drawingml/2006/main" noChangeAspect="1"/>
+            </wp:cNvGraphicFramePr>
+            <a:graphic xmlns:a="http://schemas.openxmlformats.org/drawingml/2006/main">
+              <a:graphicData uri="http://schemas.openxmlformats.org/drawingml/2006/picture">
+                <pic:pic xmlns:pic="http://schemas.openxmlformats.org/drawingml/2006/picture">
+                  <pic:nvPicPr>
+                    <pic:cNvPr id="0" name="Picture 3"/>
+                    <pic:cNvPicPr>
+                      <a:picLocks noChangeAspect="1" noChangeArrowheads="1"/>
+                    </pic:cNvPicPr>
+                  </pic:nvPicPr>
+                  <pic:blipFill>
+                    <a:blip r:embed="rId15">
+                      <a:extLst>
+                        <a:ext uri="{28A0092B-C50C-407E-A947-70E740481C1C}">
+                          <a14:useLocalDpi xmlns:a14="http://schemas.microsoft.com/office/drawing/2010/main" val="0"/>
+                        </a:ext>
+                      </a:extLst>
+                    </a:blip>
+                    <a:srcRect/>
+                    <a:stretch>
+                      <a:fillRect/>
+                    </a:stretch>
+                  </pic:blipFill>
+                  <pic:spPr bwMode="auto">
+                    <a:xfrm>
+                      <a:off x="0" y="0"/>
+                      <a:ext cx="4774565" cy="6609080"/>
+                    </a:xfrm>
+                    <a:prstGeom prst="rect">
+                      <a:avLst/>
+                    </a:prstGeom>
+                    <a:noFill/>
+                    <a:ln>
+                      <a:noFill/>
+                    </a:ln>
+                  </pic:spPr>
+                </pic:pic>
+              </a:graphicData>
+            </a:graphic>
+          </wp:inline>
+        </w:drawing>
+      </w:r>
+    </w:p>
+    <w:p/>
+    <w:p>
+      <w:r>
+        <w:br w:type="page"/>
+      </w:r>
+    </w:p>
     <w:p/>
     <w:p>
       <w:pPr>
         <w:pStyle w:val="Kop1"/>
         <w:jc w:val="center"/>
       </w:pPr>
-      <w:bookmarkStart w:id="6" w:name="_Toc122339904"/>
+      <w:bookmarkStart w:id="8" w:name="_Toc124839472"/>
       <w:r>
         <w:t xml:space="preserve">Omschrijving </w:t>
       </w:r>
       <w:r>
         <w:t>wireframes</w:t>
       </w:r>
-      <w:bookmarkEnd w:id="6"/>
+      <w:bookmarkEnd w:id="8"/>
     </w:p>
     <w:p/>
     <w:p>
       <w:pPr>
         <w:pStyle w:val="Kop3"/>
       </w:pPr>
-      <w:bookmarkStart w:id="7" w:name="_Toc122339905"/>
+      <w:bookmarkStart w:id="9" w:name="_Toc124839473"/>
       <w:r>
         <w:t>Homepage</w:t>
       </w:r>
-      <w:bookmarkEnd w:id="7"/>
+      <w:bookmarkEnd w:id="9"/>
     </w:p>
     <w:p/>
     <w:p>
@@ -1369,11 +1810,11 @@
       <w:pPr>
         <w:pStyle w:val="Kop3"/>
       </w:pPr>
-      <w:bookmarkStart w:id="8" w:name="_Toc122339906"/>
+      <w:bookmarkStart w:id="10" w:name="_Toc124839474"/>
       <w:r>
         <w:t>Bioscoop details pagina</w:t>
       </w:r>
-      <w:bookmarkEnd w:id="8"/>
+      <w:bookmarkEnd w:id="10"/>
     </w:p>
     <w:p/>
     <w:p>
@@ -1425,11 +1866,11 @@
       <w:pPr>
         <w:pStyle w:val="Kop3"/>
       </w:pPr>
-      <w:bookmarkStart w:id="9" w:name="_Toc122339907"/>
+      <w:bookmarkStart w:id="11" w:name="_Toc124839475"/>
       <w:r>
         <w:t>CMS (Content Management System)</w:t>
       </w:r>
-      <w:bookmarkEnd w:id="9"/>
+      <w:bookmarkEnd w:id="11"/>
     </w:p>
     <w:p/>
     <w:p>
@@ -1442,22 +1883,97 @@
       <w:pPr>
         <w:pStyle w:val="Kop3"/>
       </w:pPr>
-      <w:bookmarkStart w:id="10" w:name="_Toc122339908"/>
+      <w:bookmarkStart w:id="12" w:name="_Toc124839476"/>
       <w:r>
         <w:t>Search bioscopen</w:t>
       </w:r>
-      <w:bookmarkEnd w:id="10"/>
+      <w:bookmarkEnd w:id="12"/>
     </w:p>
     <w:p/>
     <w:p>
       <w:r>
         <w:t xml:space="preserve">Op de wireframe van de search bioscopen kun je zoeken naar de bioscopen. Door een stad in te vullen komt er een lijstje terug met alle bioscopen in die stad. Ook zou je er op de vestiging van bioscopen kunnen zoeken en daar weer van een lijstje terug krijgen met alle bioscopen die onder die vestiging vallen. Als je op de gewenste bioscoop klikt wordt je doorgestuurd naar de details pagina van die bioscoop. </w:t>
+      </w:r>
+    </w:p>
+    <w:p/>
+    <w:p>
+      <w:pPr>
+        <w:pStyle w:val="Kop3"/>
+      </w:pPr>
+      <w:bookmarkStart w:id="13" w:name="_Toc124839477"/>
+      <w:proofErr w:type="spellStart"/>
+      <w:r>
+        <w:t>About</w:t>
+      </w:r>
+      <w:proofErr w:type="spellEnd"/>
+      <w:r>
+        <w:t xml:space="preserve"> </w:t>
+      </w:r>
+      <w:proofErr w:type="spellStart"/>
+      <w:r>
+        <w:t>us</w:t>
+      </w:r>
+      <w:proofErr w:type="spellEnd"/>
+      <w:r>
+        <w:t xml:space="preserve"> pagina</w:t>
+      </w:r>
+      <w:bookmarkEnd w:id="13"/>
+    </w:p>
+    <w:p>
+      <w:r>
+        <w:t xml:space="preserve">Op de wireframe van de </w:t>
+      </w:r>
+      <w:proofErr w:type="spellStart"/>
+      <w:r>
+        <w:t>About</w:t>
+      </w:r>
+      <w:proofErr w:type="spellEnd"/>
+      <w:r>
+        <w:t xml:space="preserve"> </w:t>
+      </w:r>
+      <w:proofErr w:type="spellStart"/>
+      <w:r>
+        <w:t>us</w:t>
+      </w:r>
+      <w:proofErr w:type="spellEnd"/>
+      <w:r>
+        <w:t xml:space="preserve"> kun je een stukje tekst lezen over wie wij zijn en hoe je contact met ons kunt opnemen. In het </w:t>
+      </w:r>
+      <w:proofErr w:type="spellStart"/>
+      <w:r>
+        <w:t>cms</w:t>
+      </w:r>
+      <w:proofErr w:type="spellEnd"/>
+      <w:r>
+        <w:t xml:space="preserve"> paneel kun je de content aanpassen met eigen teksten.  </w:t>
+      </w:r>
+    </w:p>
+    <w:p/>
+    <w:p/>
+    <w:p>
+      <w:pPr>
+        <w:pStyle w:val="Kop3"/>
+      </w:pPr>
+      <w:bookmarkStart w:id="14" w:name="_Toc124839478"/>
+      <w:r>
+        <w:lastRenderedPageBreak/>
+        <w:t>Reserveringspagina</w:t>
+      </w:r>
+      <w:bookmarkEnd w:id="14"/>
+      <w:r>
+        <w:t xml:space="preserve"> </w:t>
+      </w:r>
+    </w:p>
+    <w:p/>
+    <w:p>
+      <w:r>
+        <w:t>Op de reserveringspagina kun je je gegevens invullen en met hoeveel mensen je komt. Als je een bioscoop heb aangeklikt kun je een tijdslot kiezen om een reservering te maken. Als je een tijdslot hebt gekozen kom je op de reserveringspagina terecht. Waar je alle gegevens invult voor de reservering. Na het reserveren krijg je een factuur terug met jou gekozen en ingevulde gegevens.</w:t>
       </w:r>
     </w:p>
     <w:p/>
     <w:p/>
     <w:sectPr>
-      <w:footerReference w:type="default" r:id="rId14"/>
+      <w:footerReference w:type="default" r:id="rId16"/>
       <w:pgSz w:w="11906" w:h="16838"/>
       <w:pgMar w:top="1417" w:right="1417" w:bottom="1417" w:left="1417" w:header="708" w:footer="708" w:gutter="0"/>
       <w:cols w:space="708"/>
